--- a/trunk/leaf-biomass-harvest/trunk/deploy/docs/LANDIS-II Leaf Biomass Harvest v2.0 User Guide.docx
+++ b/trunk/leaf-biomass-harvest/trunk/deploy/docs/LANDIS-II Leaf Biomass Harvest v2.0 User Guide.docx
@@ -1045,35 +1045,35 @@
       <w:pPr>
         <w:pStyle w:val="Heading2"/>
       </w:pPr>
-      <w:bookmarkStart w:id="4" w:name="_Toc113769710"/>
-      <w:bookmarkStart w:id="5" w:name="_Toc113770926"/>
-      <w:bookmarkStart w:id="6" w:name="_Toc284865470"/>
+      <w:bookmarkStart w:id="4" w:name="_Toc284865470"/>
+      <w:bookmarkStart w:id="5" w:name="_Toc113769710"/>
+      <w:bookmarkStart w:id="6" w:name="_Toc113770926"/>
       <w:r>
         <w:t>Acknowledgements</w:t>
       </w:r>
+      <w:bookmarkEnd w:id="4"/>
+    </w:p>
+    <w:p>
+      <w:pPr>
+        <w:pStyle w:val="textbody"/>
+      </w:pPr>
+      <w:r>
+        <w:t xml:space="preserve">Funding for the development of LANDIS-II has been provided by the </w:t>
+      </w:r>
+      <w:r>
+        <w:t>Northern</w:t>
+      </w:r>
+      <w:r>
+        <w:t xml:space="preserve"> Research Station (Rhinelander, Wisconsin) of the U.S. Forest Service.  </w:t>
+      </w:r>
+    </w:p>
+    <w:p>
+      <w:pPr>
+        <w:pStyle w:val="Heading2"/>
+      </w:pPr>
+      <w:bookmarkStart w:id="7" w:name="_Toc284865471"/>
+      <w:bookmarkEnd w:id="5"/>
       <w:bookmarkEnd w:id="6"/>
-    </w:p>
-    <w:p>
-      <w:pPr>
-        <w:pStyle w:val="textbody"/>
-      </w:pPr>
-      <w:r>
-        <w:t xml:space="preserve">Funding for the development of LANDIS-II has been provided by the </w:t>
-      </w:r>
-      <w:r>
-        <w:t>Northern</w:t>
-      </w:r>
-      <w:r>
-        <w:t xml:space="preserve"> Research Station (Rhinelander, Wisconsin) of the U.S. Forest Service.  </w:t>
-      </w:r>
-    </w:p>
-    <w:p>
-      <w:pPr>
-        <w:pStyle w:val="Heading2"/>
-      </w:pPr>
-      <w:bookmarkStart w:id="7" w:name="_Toc284865471"/>
-      <w:bookmarkEnd w:id="4"/>
-      <w:bookmarkEnd w:id="5"/>
       <w:r>
         <w:t>What’s New in Version 2.0</w:t>
       </w:r>
@@ -1154,7 +1154,6 @@
       <w:bookmarkStart w:id="13" w:name="_Toc133907148"/>
       <w:bookmarkStart w:id="14" w:name="_Toc133934416"/>
       <w:bookmarkStart w:id="15" w:name="_Toc284865473"/>
-      <w:proofErr w:type="spellStart"/>
       <w:r>
         <w:t>LandisData</w:t>
       </w:r>
@@ -1163,7 +1162,6 @@
       <w:bookmarkEnd w:id="13"/>
       <w:bookmarkEnd w:id="14"/>
       <w:bookmarkEnd w:id="15"/>
-      <w:proofErr w:type="spellEnd"/>
     </w:p>
     <w:p>
       <w:pPr>
@@ -1205,35 +1203,17 @@
         <w:pStyle w:val="Heading2"/>
       </w:pPr>
       <w:bookmarkStart w:id="16" w:name="_Toc284865474"/>
-      <w:proofErr w:type="spellStart"/>
       <w:r>
         <w:t>PreventEstablishment</w:t>
       </w:r>
       <w:bookmarkEnd w:id="16"/>
-      <w:proofErr w:type="spellEnd"/>
     </w:p>
     <w:p>
       <w:pPr>
         <w:pStyle w:val="textbody"/>
       </w:pPr>
       <w:r>
-        <w:t xml:space="preserve">The user can use the </w:t>
-      </w:r>
-      <w:proofErr w:type="spellStart"/>
-      <w:r>
-        <w:t>PreventEstablishment</w:t>
-      </w:r>
-      <w:proofErr w:type="spellEnd"/>
-      <w:r>
-        <w:t xml:space="preserve"> keyword after the </w:t>
-      </w:r>
-      <w:proofErr w:type="spellStart"/>
-      <w:r>
-        <w:t>SiteSelection</w:t>
-      </w:r>
-      <w:proofErr w:type="spellEnd"/>
-      <w:r>
-        <w:t xml:space="preserve"> choice to indicate that no new cohorts can establish after this prescription has been applied to a site.</w:t>
+        <w:t>The user can use the PreventEstablishment keyword after the SiteSelection choice to indicate that no new cohorts can establish after this prescription has been applied to a site.</w:t>
       </w:r>
     </w:p>
     <w:p>
@@ -1259,199 +1239,98 @@
           <w:sz w:val="20"/>
           <w:szCs w:val="20"/>
         </w:rPr>
-        <w:t xml:space="preserve">Prescription </w:t>
-      </w:r>
-      <w:proofErr w:type="spellStart"/>
-      <w:r>
+        <w:t>Prescription SmallDevelopments</w:t>
+      </w:r>
+    </w:p>
+    <w:p>
+      <w:pPr>
+        <w:pStyle w:val="textbody"/>
         <w:rPr>
           <w:rFonts w:ascii="Courier" w:hAnsi="Courier"/>
           <w:sz w:val="20"/>
           <w:szCs w:val="20"/>
         </w:rPr>
-        <w:t>SmallDevelopments</w:t>
-      </w:r>
-      <w:proofErr w:type="spellEnd"/>
-    </w:p>
-    <w:p>
-      <w:pPr>
-        <w:pStyle w:val="textbody"/>
+      </w:pPr>
+      <w:r>
         <w:rPr>
           <w:rFonts w:ascii="Courier" w:hAnsi="Courier"/>
           <w:sz w:val="20"/>
           <w:szCs w:val="20"/>
         </w:rPr>
-      </w:pPr>
+        <w:t xml:space="preserve">    StandRanking </w:t>
+      </w:r>
       <w:r>
         <w:rPr>
           <w:rFonts w:ascii="Courier" w:hAnsi="Courier"/>
           <w:sz w:val="20"/>
           <w:szCs w:val="20"/>
         </w:rPr>
-        <w:t xml:space="preserve">    </w:t>
-      </w:r>
-      <w:proofErr w:type="spellStart"/>
-      <w:r>
+        <w:tab/>
+        <w:t>Random</w:t>
+      </w:r>
+    </w:p>
+    <w:p>
+      <w:pPr>
+        <w:pStyle w:val="textbody"/>
         <w:rPr>
           <w:rFonts w:ascii="Courier" w:hAnsi="Courier"/>
           <w:sz w:val="20"/>
           <w:szCs w:val="20"/>
         </w:rPr>
-        <w:t>StandRanking</w:t>
-      </w:r>
-      <w:proofErr w:type="spellEnd"/>
+      </w:pPr>
       <w:r>
         <w:rPr>
           <w:rFonts w:ascii="Courier" w:hAnsi="Courier"/>
           <w:sz w:val="20"/>
           <w:szCs w:val="20"/>
         </w:rPr>
-        <w:t xml:space="preserve"> </w:t>
-      </w:r>
-      <w:r>
+        <w:t xml:space="preserve">    MinimumTimeSinceLastHarvest 0</w:t>
+      </w:r>
+    </w:p>
+    <w:p>
+      <w:pPr>
+        <w:pStyle w:val="textbody"/>
         <w:rPr>
           <w:rFonts w:ascii="Courier" w:hAnsi="Courier"/>
           <w:sz w:val="20"/>
           <w:szCs w:val="20"/>
         </w:rPr>
-        <w:tab/>
-        <w:t>Random</w:t>
-      </w:r>
-    </w:p>
-    <w:p>
-      <w:pPr>
-        <w:pStyle w:val="textbody"/>
+      </w:pPr>
+      <w:r>
         <w:rPr>
           <w:rFonts w:ascii="Courier" w:hAnsi="Courier"/>
           <w:sz w:val="20"/>
           <w:szCs w:val="20"/>
         </w:rPr>
-      </w:pPr>
+        <w:t xml:space="preserve">    SiteSelection </w:t>
+      </w:r>
       <w:r>
         <w:rPr>
           <w:rFonts w:ascii="Courier" w:hAnsi="Courier"/>
           <w:sz w:val="20"/>
           <w:szCs w:val="20"/>
         </w:rPr>
-        <w:t xml:space="preserve">    </w:t>
-      </w:r>
-      <w:proofErr w:type="spellStart"/>
-      <w:r>
+        <w:tab/>
+        <w:t>PartialStandSpread   1 1</w:t>
+      </w:r>
+    </w:p>
+    <w:p>
+      <w:pPr>
+        <w:pStyle w:val="textbody"/>
         <w:rPr>
           <w:rFonts w:ascii="Courier" w:hAnsi="Courier"/>
           <w:sz w:val="20"/>
           <w:szCs w:val="20"/>
         </w:rPr>
-        <w:t>MinimumTimeSinceLastHarvest</w:t>
-      </w:r>
-      <w:proofErr w:type="spellEnd"/>
+      </w:pPr>
       <w:r>
         <w:rPr>
           <w:rFonts w:ascii="Courier" w:hAnsi="Courier"/>
           <w:sz w:val="20"/>
           <w:szCs w:val="20"/>
         </w:rPr>
-        <w:t xml:space="preserve"> 0</w:t>
-      </w:r>
-    </w:p>
-    <w:p>
-      <w:pPr>
-        <w:pStyle w:val="textbody"/>
-        <w:rPr>
-          <w:rFonts w:ascii="Courier" w:hAnsi="Courier"/>
-          <w:sz w:val="20"/>
-          <w:szCs w:val="20"/>
-        </w:rPr>
-      </w:pPr>
-      <w:r>
-        <w:rPr>
-          <w:rFonts w:ascii="Courier" w:hAnsi="Courier"/>
-          <w:sz w:val="20"/>
-          <w:szCs w:val="20"/>
-        </w:rPr>
-        <w:t xml:space="preserve">    </w:t>
-      </w:r>
-      <w:proofErr w:type="spellStart"/>
-      <w:r>
-        <w:rPr>
-          <w:rFonts w:ascii="Courier" w:hAnsi="Courier"/>
-          <w:sz w:val="20"/>
-          <w:szCs w:val="20"/>
-        </w:rPr>
-        <w:t>SiteSelection</w:t>
-      </w:r>
-      <w:proofErr w:type="spellEnd"/>
-      <w:r>
-        <w:rPr>
-          <w:rFonts w:ascii="Courier" w:hAnsi="Courier"/>
-          <w:sz w:val="20"/>
-          <w:szCs w:val="20"/>
-        </w:rPr>
-        <w:t xml:space="preserve"> </w:t>
-      </w:r>
-      <w:r>
-        <w:rPr>
-          <w:rFonts w:ascii="Courier" w:hAnsi="Courier"/>
-          <w:sz w:val="20"/>
-          <w:szCs w:val="20"/>
-        </w:rPr>
-        <w:tab/>
-      </w:r>
-      <w:proofErr w:type="spellStart"/>
-      <w:r>
-        <w:rPr>
-          <w:rFonts w:ascii="Courier" w:hAnsi="Courier"/>
-          <w:sz w:val="20"/>
-          <w:szCs w:val="20"/>
-        </w:rPr>
-        <w:t>PartialStandSpread</w:t>
-      </w:r>
-      <w:proofErr w:type="spellEnd"/>
-      <w:r>
-        <w:rPr>
-          <w:rFonts w:ascii="Courier" w:hAnsi="Courier"/>
-          <w:sz w:val="20"/>
-          <w:szCs w:val="20"/>
-        </w:rPr>
-        <w:t xml:space="preserve">   1 </w:t>
-      </w:r>
-      <w:proofErr w:type="spellStart"/>
-      <w:r>
-        <w:rPr>
-          <w:rFonts w:ascii="Courier" w:hAnsi="Courier"/>
-          <w:sz w:val="20"/>
-          <w:szCs w:val="20"/>
-        </w:rPr>
-        <w:t>1</w:t>
-      </w:r>
-      <w:proofErr w:type="spellEnd"/>
-    </w:p>
-    <w:p>
-      <w:pPr>
-        <w:pStyle w:val="textbody"/>
-        <w:rPr>
-          <w:rFonts w:ascii="Courier" w:hAnsi="Courier"/>
-          <w:sz w:val="20"/>
-          <w:szCs w:val="20"/>
-        </w:rPr>
-      </w:pPr>
-      <w:r>
-        <w:rPr>
-          <w:rFonts w:ascii="Courier" w:hAnsi="Courier"/>
-          <w:sz w:val="20"/>
-          <w:szCs w:val="20"/>
-        </w:rPr>
-        <w:t xml:space="preserve">    </w:t>
-      </w:r>
-      <w:proofErr w:type="spellStart"/>
-      <w:r>
-        <w:rPr>
-          <w:rFonts w:ascii="Courier" w:hAnsi="Courier"/>
-          <w:sz w:val="20"/>
-          <w:szCs w:val="20"/>
-        </w:rPr>
-        <w:t>PreventEstablishment</w:t>
-      </w:r>
-      <w:proofErr w:type="spellEnd"/>
+        <w:t xml:space="preserve">    PreventEstablishment</w:t>
+      </w:r>
     </w:p>
     <w:p>
       <w:pPr>
@@ -1471,25 +1350,21 @@
       <w:r>
         <w:t xml:space="preserve">When </w:t>
       </w:r>
-      <w:proofErr w:type="spellStart"/>
       <w:r>
         <w:rPr>
           <w:rStyle w:val="HTMLTypewriter"/>
         </w:rPr>
         <w:t>SpeciesList</w:t>
       </w:r>
-      <w:proofErr w:type="spellEnd"/>
       <w:r>
         <w:t xml:space="preserve"> is specified for the </w:t>
       </w:r>
-      <w:proofErr w:type="spellStart"/>
       <w:r>
         <w:rPr>
           <w:rStyle w:val="HTMLTypewriter"/>
         </w:rPr>
         <w:t>CohortsRemoved</w:t>
       </w:r>
-      <w:proofErr w:type="spellEnd"/>
       <w:r>
         <w:t xml:space="preserve"> parameter in a prescription, the user may specify a percentage after any individual age or range of ages.  The percentage indicates what proportion of a cohort(s) will be removed.  For example: </w:t>
       </w:r>
@@ -1506,21 +1381,9 @@
         <w:spacing w:beforeLines="20"/>
         <w:ind w:left="1123"/>
       </w:pPr>
-      <w:proofErr w:type="spellStart"/>
-      <w:proofErr w:type="gramStart"/>
-      <w:r>
-        <w:t>CohortsRemoved</w:t>
-      </w:r>
-      <w:proofErr w:type="spellEnd"/>
-      <w:r>
-        <w:t xml:space="preserve">  </w:t>
-      </w:r>
-      <w:proofErr w:type="spellStart"/>
-      <w:r>
-        <w:t>SpeciesList</w:t>
-      </w:r>
-      <w:proofErr w:type="spellEnd"/>
-      <w:proofErr w:type="gramEnd"/>
+      <w:r>
+        <w:t>CohortsRemoved  SpeciesList</w:t>
+      </w:r>
     </w:p>
     <w:p>
       <w:pPr>
@@ -1528,15 +1391,8 @@
         <w:spacing w:beforeLines="20"/>
         <w:ind w:left="1123"/>
       </w:pPr>
-      <w:proofErr w:type="spellStart"/>
-      <w:proofErr w:type="gramStart"/>
-      <w:r>
-        <w:t>acersacc</w:t>
-      </w:r>
-      <w:proofErr w:type="spellEnd"/>
-      <w:proofErr w:type="gramEnd"/>
-      <w:r>
-        <w:t xml:space="preserve">      1-40 (50%)  50(65%)  65-70  71-107 ( 15% )  109</w:t>
+      <w:r>
+        <w:t>acersacc      1-40 (50%)  50(65%)  65-70  71-107 ( 15% )  109</w:t>
       </w:r>
     </w:p>
     <w:p>
@@ -1559,7 +1415,6 @@
         <w:pStyle w:val="Heading2"/>
       </w:pPr>
       <w:bookmarkStart w:id="18" w:name="_Toc284865476"/>
-      <w:proofErr w:type="spellStart"/>
       <w:r>
         <w:t>Biomass</w:t>
       </w:r>
@@ -1567,7 +1422,6 @@
         <w:t>Maps</w:t>
       </w:r>
       <w:bookmarkEnd w:id="18"/>
-      <w:proofErr w:type="spellEnd"/>
     </w:p>
     <w:p>
       <w:pPr>
@@ -1576,25 +1430,21 @@
       <w:r>
         <w:t xml:space="preserve">The new </w:t>
       </w:r>
-      <w:proofErr w:type="spellStart"/>
       <w:r>
         <w:rPr>
           <w:rStyle w:val="HTMLTypewriter"/>
         </w:rPr>
         <w:t>BiomassMaps</w:t>
       </w:r>
-      <w:proofErr w:type="spellEnd"/>
       <w:r>
         <w:t xml:space="preserve"> parameter comes after the </w:t>
       </w:r>
-      <w:proofErr w:type="spellStart"/>
       <w:r>
         <w:rPr>
           <w:rStyle w:val="HTMLTypewriter"/>
         </w:rPr>
         <w:t>PrescriptionMaps</w:t>
       </w:r>
-      <w:proofErr w:type="spellEnd"/>
       <w:r>
         <w:t xml:space="preserve"> parameter. It specifies the template for the names of output maps of biomass removed from </w:t>
       </w:r>
@@ -1602,35 +1452,23 @@
         <w:lastRenderedPageBreak/>
         <w:t xml:space="preserve">harvested sites. Like the </w:t>
       </w:r>
-      <w:proofErr w:type="spellStart"/>
       <w:r>
         <w:rPr>
           <w:rStyle w:val="HTMLTypewriter"/>
         </w:rPr>
         <w:t>PrescriptionMaps</w:t>
       </w:r>
-      <w:proofErr w:type="spellEnd"/>
       <w:r>
         <w:t xml:space="preserve"> parameter, the </w:t>
       </w:r>
-      <w:proofErr w:type="spellStart"/>
       <w:r>
         <w:rPr>
           <w:rStyle w:val="HTMLTypewriter"/>
         </w:rPr>
         <w:t>BiomassMaps</w:t>
       </w:r>
-      <w:proofErr w:type="spellEnd"/>
-      <w:r>
-        <w:t xml:space="preserve"> parameter requires that the </w:t>
-      </w:r>
-      <w:proofErr w:type="spellStart"/>
-      <w:r>
-        <w:t>timestep</w:t>
-      </w:r>
-      <w:proofErr w:type="spellEnd"/>
-      <w:r>
-        <w:t xml:space="preserve"> variable be used in its value: </w:t>
+      <w:r>
+        <w:t xml:space="preserve"> parameter requires that the timestep variable be used in its value: </w:t>
       </w:r>
     </w:p>
     <w:p>
@@ -1643,32 +1481,12 @@
         <w:pStyle w:val="HTMLPreformatted"/>
         <w:ind w:left="1122"/>
       </w:pPr>
-      <w:proofErr w:type="spellStart"/>
-      <w:proofErr w:type="gramStart"/>
-      <w:r>
-        <w:t>BiomassMaps</w:t>
-      </w:r>
-      <w:proofErr w:type="spellEnd"/>
-      <w:r>
-        <w:t xml:space="preserve">  harvest</w:t>
-      </w:r>
-      <w:proofErr w:type="gramEnd"/>
-      <w:r>
-        <w:t>/biomass-removed-{</w:t>
-      </w:r>
-      <w:proofErr w:type="spellStart"/>
-      <w:r>
-        <w:t>timestep</w:t>
-      </w:r>
-      <w:proofErr w:type="spellEnd"/>
-      <w:r>
-        <w:t>}.</w:t>
-      </w:r>
-      <w:proofErr w:type="spellStart"/>
-      <w:r>
-        <w:t>gis</w:t>
-      </w:r>
-      <w:proofErr w:type="spellEnd"/>
+      <w:r>
+        <w:t>BiomassMaps  harves</w:t>
+      </w:r>
+      <w:r>
+        <w:t>t/biomass-removed-{timestep}.img</w:t>
+      </w:r>
     </w:p>
     <w:p>
       <w:pPr>
@@ -1766,7 +1584,7 @@
         <w:rFonts w:ascii="Arial" w:hAnsi="Arial" w:cs="Arial"/>
         <w:noProof/>
       </w:rPr>
-      <w:t>1</w:t>
+      <w:t>4</w:t>
     </w:r>
     <w:r>
       <w:rPr>
@@ -2615,6 +2433,7 @@
   <w:style w:type="paragraph" w:default="1" w:styleId="Normal">
     <w:name w:val="Normal"/>
     <w:qFormat/>
+    <w:rsid w:val="001404FD"/>
     <w:rPr>
       <w:sz w:val="24"/>
       <w:szCs w:val="24"/>
@@ -2625,6 +2444,7 @@
     <w:basedOn w:val="heading"/>
     <w:next w:val="textbody"/>
     <w:qFormat/>
+    <w:rsid w:val="001404FD"/>
     <w:pPr>
       <w:pageBreakBefore/>
       <w:numPr>
@@ -2644,6 +2464,7 @@
     <w:basedOn w:val="heading"/>
     <w:next w:val="textbody"/>
     <w:qFormat/>
+    <w:rsid w:val="001404FD"/>
     <w:pPr>
       <w:numPr>
         <w:ilvl w:val="1"/>
@@ -2662,6 +2483,7 @@
     <w:basedOn w:val="heading"/>
     <w:next w:val="textbody"/>
     <w:qFormat/>
+    <w:rsid w:val="001404FD"/>
     <w:pPr>
       <w:numPr>
         <w:ilvl w:val="2"/>
@@ -2680,6 +2502,7 @@
     <w:basedOn w:val="heading"/>
     <w:next w:val="textbody"/>
     <w:qFormat/>
+    <w:rsid w:val="001404FD"/>
     <w:pPr>
       <w:numPr>
         <w:ilvl w:val="3"/>
@@ -2701,6 +2524,7 @@
     <w:basedOn w:val="Normal"/>
     <w:next w:val="Normal"/>
     <w:qFormat/>
+    <w:rsid w:val="001404FD"/>
     <w:pPr>
       <w:numPr>
         <w:ilvl w:val="4"/>
@@ -2723,6 +2547,7 @@
     <w:basedOn w:val="Normal"/>
     <w:next w:val="Normal"/>
     <w:qFormat/>
+    <w:rsid w:val="001404FD"/>
     <w:pPr>
       <w:numPr>
         <w:ilvl w:val="5"/>
@@ -2743,6 +2568,7 @@
     <w:basedOn w:val="Normal"/>
     <w:next w:val="Normal"/>
     <w:qFormat/>
+    <w:rsid w:val="001404FD"/>
     <w:pPr>
       <w:numPr>
         <w:ilvl w:val="6"/>
@@ -2757,6 +2583,7 @@
     <w:basedOn w:val="Normal"/>
     <w:next w:val="Normal"/>
     <w:qFormat/>
+    <w:rsid w:val="001404FD"/>
     <w:pPr>
       <w:numPr>
         <w:ilvl w:val="7"/>
@@ -2775,6 +2602,7 @@
     <w:basedOn w:val="Normal"/>
     <w:next w:val="Normal"/>
     <w:qFormat/>
+    <w:rsid w:val="001404FD"/>
     <w:pPr>
       <w:numPr>
         <w:ilvl w:val="8"/>
@@ -2791,11 +2619,16 @@
   </w:style>
   <w:style w:type="character" w:default="1" w:styleId="DefaultParagraphFont">
     <w:name w:val="Default Paragraph Font"/>
+    <w:uiPriority w:val="1"/>
     <w:semiHidden/>
+    <w:unhideWhenUsed/>
   </w:style>
   <w:style w:type="table" w:default="1" w:styleId="TableNormal">
     <w:name w:val="Normal Table"/>
+    <w:uiPriority w:val="99"/>
     <w:semiHidden/>
+    <w:unhideWhenUsed/>
+    <w:qFormat/>
     <w:tblPr>
       <w:tblInd w:w="0" w:type="dxa"/>
       <w:tblCellMar>
@@ -2808,11 +2641,14 @@
   </w:style>
   <w:style w:type="numbering" w:default="1" w:styleId="NoList">
     <w:name w:val="No List"/>
+    <w:uiPriority w:val="99"/>
     <w:semiHidden/>
+    <w:unhideWhenUsed/>
   </w:style>
   <w:style w:type="paragraph" w:customStyle="1" w:styleId="heading">
     <w:name w:val="heading"/>
     <w:basedOn w:val="textbody"/>
+    <w:rsid w:val="001404FD"/>
     <w:pPr>
       <w:keepNext/>
       <w:ind w:left="0" w:right="0"/>
@@ -2824,6 +2660,7 @@
   <w:style w:type="paragraph" w:customStyle="1" w:styleId="textbody">
     <w:name w:val="text: body"/>
     <w:basedOn w:val="Normal"/>
+    <w:rsid w:val="001404FD"/>
     <w:pPr>
       <w:spacing w:after="120"/>
       <w:ind w:left="1152" w:right="1008"/>
@@ -2832,6 +2669,7 @@
   <w:style w:type="paragraph" w:customStyle="1" w:styleId="text">
     <w:name w:val="text"/>
     <w:basedOn w:val="Normal"/>
+    <w:rsid w:val="001404FD"/>
     <w:pPr>
       <w:spacing w:before="120" w:after="120"/>
     </w:pPr>
@@ -2845,6 +2683,7 @@
     <w:name w:val="footnote text"/>
     <w:basedOn w:val="Normal"/>
     <w:semiHidden/>
+    <w:rsid w:val="001404FD"/>
     <w:rPr>
       <w:sz w:val="20"/>
       <w:szCs w:val="20"/>
@@ -2854,6 +2693,7 @@
     <w:name w:val="footnote reference"/>
     <w:basedOn w:val="DefaultParagraphFont"/>
     <w:semiHidden/>
+    <w:rsid w:val="001404FD"/>
     <w:rPr>
       <w:rFonts w:cs="Times New Roman"/>
       <w:vertAlign w:val="superscript"/>
@@ -2862,6 +2702,7 @@
   <w:style w:type="paragraph" w:styleId="Header">
     <w:name w:val="header"/>
     <w:basedOn w:val="Normal"/>
+    <w:rsid w:val="001404FD"/>
     <w:pPr>
       <w:pBdr>
         <w:top w:val="single" w:sz="8" w:space="3" w:color="auto"/>
@@ -2881,6 +2722,7 @@
   <w:style w:type="paragraph" w:styleId="Footer">
     <w:name w:val="footer"/>
     <w:basedOn w:val="Normal"/>
+    <w:rsid w:val="001404FD"/>
     <w:pPr>
       <w:tabs>
         <w:tab w:val="center" w:pos="4680"/>
@@ -2897,6 +2739,7 @@
     <w:name w:val="figure caption"/>
     <w:basedOn w:val="text"/>
     <w:next w:val="text"/>
+    <w:rsid w:val="001404FD"/>
     <w:pPr>
       <w:spacing w:before="0" w:after="0"/>
       <w:jc w:val="center"/>
@@ -2913,6 +2756,7 @@
     <w:name w:val="Balloon Text"/>
     <w:basedOn w:val="Normal"/>
     <w:semiHidden/>
+    <w:rsid w:val="001404FD"/>
     <w:rPr>
       <w:rFonts w:ascii="Tahoma" w:hAnsi="Tahoma" w:cs="Tahoma"/>
       <w:sz w:val="16"/>
@@ -2922,6 +2766,7 @@
   <w:style w:type="paragraph" w:customStyle="1" w:styleId="tabletext">
     <w:name w:val="table text"/>
     <w:basedOn w:val="text"/>
+    <w:rsid w:val="001404FD"/>
     <w:pPr>
       <w:spacing w:before="40" w:after="40"/>
     </w:pPr>
@@ -2931,6 +2776,7 @@
     <w:basedOn w:val="Normal"/>
     <w:next w:val="Normal"/>
     <w:qFormat/>
+    <w:rsid w:val="001404FD"/>
     <w:pPr>
       <w:spacing w:before="120" w:after="120"/>
     </w:pPr>
@@ -2945,6 +2791,7 @@
     <w:name w:val="table title"/>
     <w:basedOn w:val="tabletext"/>
     <w:next w:val="tabletext"/>
+    <w:rsid w:val="001404FD"/>
     <w:pPr>
       <w:framePr w:hSpace="180" w:wrap="auto" w:vAnchor="page" w:hAnchor="margin" w:xAlign="center" w:y="1621"/>
       <w:pBdr>
@@ -2956,6 +2803,7 @@
     <w:name w:val="Appendix 1"/>
     <w:basedOn w:val="Heading1"/>
     <w:next w:val="textbody"/>
+    <w:rsid w:val="001404FD"/>
     <w:pPr>
       <w:numPr>
         <w:numId w:val="1"/>
@@ -2965,6 +2813,7 @@
   <w:style w:type="paragraph" w:customStyle="1" w:styleId="tablecaption">
     <w:name w:val="table caption"/>
     <w:basedOn w:val="figurecaption"/>
+    <w:rsid w:val="001404FD"/>
     <w:pPr>
       <w:keepNext/>
       <w:spacing w:before="480"/>
@@ -2973,6 +2822,7 @@
   <w:style w:type="paragraph" w:customStyle="1" w:styleId="Equation">
     <w:name w:val="Equation"/>
     <w:basedOn w:val="textbody"/>
+    <w:rsid w:val="001404FD"/>
     <w:pPr>
       <w:ind w:left="3420" w:hanging="1800"/>
     </w:pPr>
@@ -2983,6 +2833,7 @@
     <w:next w:val="Normal"/>
     <w:autoRedefine/>
     <w:uiPriority w:val="39"/>
+    <w:rsid w:val="001404FD"/>
     <w:pPr>
       <w:spacing w:before="120" w:after="120"/>
     </w:pPr>
@@ -3000,6 +2851,7 @@
     <w:next w:val="Normal"/>
     <w:autoRedefine/>
     <w:uiPriority w:val="39"/>
+    <w:rsid w:val="001404FD"/>
     <w:pPr>
       <w:ind w:left="240"/>
     </w:pPr>
@@ -3012,6 +2864,7 @@
     <w:name w:val="Hyperlink"/>
     <w:basedOn w:val="DefaultParagraphFont"/>
     <w:uiPriority w:val="99"/>
+    <w:rsid w:val="001404FD"/>
     <w:rPr>
       <w:rFonts w:cs="Times New Roman"/>
       <w:color w:val="0000FF"/>
@@ -3024,6 +2877,7 @@
     <w:next w:val="Normal"/>
     <w:autoRedefine/>
     <w:semiHidden/>
+    <w:rsid w:val="001404FD"/>
     <w:pPr>
       <w:ind w:left="480"/>
     </w:pPr>
@@ -3040,6 +2894,7 @@
     <w:next w:val="Normal"/>
     <w:autoRedefine/>
     <w:semiHidden/>
+    <w:rsid w:val="001404FD"/>
     <w:pPr>
       <w:ind w:left="720"/>
     </w:pPr>
@@ -3054,6 +2909,7 @@
     <w:next w:val="Normal"/>
     <w:autoRedefine/>
     <w:semiHidden/>
+    <w:rsid w:val="001404FD"/>
     <w:pPr>
       <w:ind w:left="960"/>
     </w:pPr>
@@ -3068,6 +2924,7 @@
     <w:next w:val="Normal"/>
     <w:autoRedefine/>
     <w:semiHidden/>
+    <w:rsid w:val="001404FD"/>
     <w:pPr>
       <w:ind w:left="1200"/>
     </w:pPr>
@@ -3082,6 +2939,7 @@
     <w:next w:val="Normal"/>
     <w:autoRedefine/>
     <w:semiHidden/>
+    <w:rsid w:val="001404FD"/>
     <w:pPr>
       <w:ind w:left="1440"/>
     </w:pPr>
@@ -3096,6 +2954,7 @@
     <w:next w:val="Normal"/>
     <w:autoRedefine/>
     <w:semiHidden/>
+    <w:rsid w:val="001404FD"/>
     <w:pPr>
       <w:ind w:left="1680"/>
     </w:pPr>
@@ -3110,6 +2969,7 @@
     <w:next w:val="Normal"/>
     <w:autoRedefine/>
     <w:semiHidden/>
+    <w:rsid w:val="001404FD"/>
     <w:pPr>
       <w:ind w:left="1920"/>
     </w:pPr>
@@ -3120,6 +2980,7 @@
   </w:style>
   <w:style w:type="paragraph" w:customStyle="1" w:styleId="NormalText">
     <w:name w:val="Normal Text"/>
+    <w:rsid w:val="001404FD"/>
     <w:pPr>
       <w:autoSpaceDE w:val="0"/>
       <w:autoSpaceDN w:val="0"/>
@@ -3134,6 +2995,7 @@
   <w:style w:type="paragraph" w:customStyle="1" w:styleId="textinputfile">
     <w:name w:val="text input file"/>
     <w:basedOn w:val="commandprompt"/>
+    <w:rsid w:val="001404FD"/>
     <w:pPr>
       <w:spacing w:after="0"/>
     </w:pPr>
@@ -3142,6 +3004,7 @@
     <w:name w:val="annotation reference"/>
     <w:basedOn w:val="DefaultParagraphFont"/>
     <w:semiHidden/>
+    <w:rsid w:val="001404FD"/>
     <w:rPr>
       <w:rFonts w:cs="Times New Roman"/>
       <w:sz w:val="16"/>
@@ -3152,6 +3015,7 @@
     <w:name w:val="annotation text"/>
     <w:basedOn w:val="Normal"/>
     <w:semiHidden/>
+    <w:rsid w:val="001404FD"/>
     <w:rPr>
       <w:sz w:val="20"/>
       <w:szCs w:val="20"/>
@@ -3162,6 +3026,7 @@
     <w:basedOn w:val="CommentText"/>
     <w:next w:val="CommentText"/>
     <w:semiHidden/>
+    <w:rsid w:val="001404FD"/>
     <w:rPr>
       <w:b/>
       <w:bCs/>
@@ -3170,6 +3035,7 @@
   <w:style w:type="paragraph" w:customStyle="1" w:styleId="commandprompt">
     <w:name w:val="command prompt"/>
     <w:basedOn w:val="textbody"/>
+    <w:rsid w:val="001404FD"/>
     <w:pPr>
       <w:ind w:left="1498"/>
     </w:pPr>
@@ -3183,6 +3049,7 @@
     <w:name w:val="Heading 3 (more indent)"/>
     <w:basedOn w:val="Heading3"/>
     <w:next w:val="textbody"/>
+    <w:rsid w:val="001404FD"/>
     <w:pPr>
       <w:tabs>
         <w:tab w:val="clear" w:pos="864"/>
@@ -3194,6 +3061,7 @@
   <w:style w:type="paragraph" w:customStyle="1" w:styleId="textfilewide">
     <w:name w:val="text file (wide)"/>
     <w:basedOn w:val="textinputfile"/>
+    <w:rsid w:val="001404FD"/>
     <w:pPr>
       <w:ind w:left="432"/>
     </w:pPr>
@@ -3205,6 +3073,7 @@
   <w:style w:type="paragraph" w:customStyle="1" w:styleId="reference">
     <w:name w:val="reference"/>
     <w:basedOn w:val="textbody"/>
+    <w:rsid w:val="001404FD"/>
     <w:pPr>
       <w:ind w:left="1584" w:hanging="432"/>
     </w:pPr>
@@ -3212,6 +3081,7 @@
   <w:style w:type="paragraph" w:customStyle="1" w:styleId="titleline">
     <w:name w:val="title line"/>
     <w:basedOn w:val="Normal"/>
+    <w:rsid w:val="001404FD"/>
     <w:pPr>
       <w:jc w:val="center"/>
     </w:pPr>
@@ -3225,6 +3095,7 @@
     <w:name w:val="title line 1"/>
     <w:basedOn w:val="titleline"/>
     <w:next w:val="titleline"/>
+    <w:rsid w:val="001404FD"/>
     <w:pPr>
       <w:spacing w:before="3240"/>
     </w:pPr>
@@ -3232,6 +3103,7 @@
   <w:style w:type="paragraph" w:customStyle="1" w:styleId="titleline-small">
     <w:name w:val="title line - small"/>
     <w:basedOn w:val="titleline"/>
+    <w:rsid w:val="001404FD"/>
     <w:pPr>
       <w:spacing w:before="120"/>
     </w:pPr>

--- a/trunk/leaf-biomass-harvest/trunk/deploy/docs/LANDIS-II Leaf Biomass Harvest v2.0 User Guide.docx
+++ b/trunk/leaf-biomass-harvest/trunk/deploy/docs/LANDIS-II Leaf Biomass Harvest v2.0 User Guide.docx
@@ -128,7 +128,7 @@
           <w:rPr>
             <w:noProof/>
           </w:rPr>
-          <w:t>February 7, 2011</w:t>
+          <w:t>November 27, 2011</w:t>
         </w:r>
       </w:fldSimple>
     </w:p>
@@ -967,7 +967,7 @@
         <w:t xml:space="preserve">Biomass </w:t>
       </w:r>
       <w:r>
-        <w:t xml:space="preserve">Harvesting extension for the LANDIS-II model.  Users should read the </w:t>
+        <w:t xml:space="preserve">Harvest extension for the LANDIS-II model.  Users should read the </w:t>
       </w:r>
       <w:r>
         <w:rPr>
@@ -991,7 +991,13 @@
         <w:t xml:space="preserve">Leaf </w:t>
       </w:r>
       <w:r>
-        <w:t xml:space="preserve">Biomass Harvest Extension for LANDIS-II is derived from the Base Harvest extension and therefore generally behaves the same as Base Harvest.  </w:t>
+        <w:t xml:space="preserve">Biomass Harvest </w:t>
+      </w:r>
+      <w:r>
+        <w:t>e</w:t>
+      </w:r>
+      <w:r>
+        <w:t xml:space="preserve">xtension for LANDIS-II is derived from the Base Harvest extension and therefore generally behaves the same as Base Harvest.  </w:t>
       </w:r>
       <w:r>
         <w:t xml:space="preserve">The largest change is that </w:t>
@@ -1011,34 +1017,40 @@
         <w:pStyle w:val="textbody"/>
       </w:pPr>
       <w:r>
-        <w:t xml:space="preserve">Because </w:t>
-      </w:r>
-      <w:r>
-        <w:t xml:space="preserve">Leaf </w:t>
-      </w:r>
-      <w:r>
-        <w:t xml:space="preserve">Biomass Harvest is derived from Base Harvest, </w:t>
-      </w:r>
-      <w:r>
         <w:rPr>
           <w:b/>
         </w:rPr>
-        <w:t xml:space="preserve">it is required that the most recent version of Base Harvest be installed prior to using </w:t>
+        <w:t>Note:</w:t>
+      </w:r>
+      <w:r>
+        <w:t xml:space="preserve">  The Leaf Biomass Harvest Extension is </w:t>
+      </w:r>
+      <w:r>
+        <w:rPr>
+          <w:i/>
+        </w:rPr>
+        <w:t>only compatible</w:t>
+      </w:r>
+      <w:r>
+        <w:t xml:space="preserve"> with succession extensions that use the same cohort type, in this case cohorts with species, age, and aboveground </w:t>
       </w:r>
       <w:r>
         <w:rPr>
           <w:b/>
         </w:rPr>
-        <w:t xml:space="preserve">Leaf </w:t>
-      </w:r>
-      <w:r>
-        <w:rPr>
-          <w:b/>
-        </w:rPr>
-        <w:t>Biomass Harvest</w:t>
-      </w:r>
-      <w:r>
-        <w:t>.</w:t>
+        <w:t>wood and leaf biomass</w:t>
+      </w:r>
+      <w:r>
+        <w:t xml:space="preserve"> data.  Currently, only the Century Succession extension meets this criterion.  Therefore, Leaf Biomass Harvest is </w:t>
+      </w:r>
+      <w:r>
+        <w:rPr>
+          <w:i/>
+        </w:rPr>
+        <w:t>not compatible</w:t>
+      </w:r>
+      <w:r>
+        <w:t xml:space="preserve"> with either the Age-only or Biomass succession extensions.</w:t>
       </w:r>
     </w:p>
     <w:p>
@@ -1049,7 +1061,7 @@
       <w:bookmarkStart w:id="5" w:name="_Toc113769710"/>
       <w:bookmarkStart w:id="6" w:name="_Toc113770926"/>
       <w:r>
-        <w:t>Acknowledgements</w:t>
+        <w:t>knowledgements</w:t>
       </w:r>
       <w:bookmarkEnd w:id="4"/>
     </w:p>
@@ -1177,6 +1189,14 @@
           <w:szCs w:val="20"/>
         </w:rPr>
         <w:t>"</w:t>
+      </w:r>
+      <w:r>
+        <w:rPr>
+          <w:rFonts w:ascii="Courier New" w:hAnsi="Courier New" w:cs="Courier New"/>
+          <w:sz w:val="20"/>
+          <w:szCs w:val="20"/>
+        </w:rPr>
+        <w:t xml:space="preserve">Leaf </w:t>
       </w:r>
       <w:r>
         <w:rPr>
@@ -1584,7 +1604,7 @@
         <w:rFonts w:ascii="Arial" w:hAnsi="Arial" w:cs="Arial"/>
         <w:noProof/>
       </w:rPr>
-      <w:t>4</w:t>
+      <w:t>3</w:t>
     </w:r>
     <w:r>
       <w:rPr>
